--- a/docs/Layup Analysis Tool User's Guide.docx
+++ b/docs/Layup Analysis Tool User's Guide.docx
@@ -2068,9 +2068,6 @@
       <w:r>
         <w:tab/>
       </w:r>
-      <w:r>
-        <w:t>The Quick Fatigue Tool application</w:t>
-      </w:r>
       <w:bookmarkEnd w:id="362"/>
       <w:bookmarkEnd w:id="363"/>
       <w:bookmarkEnd w:id="364"/>
@@ -2089,6 +2086,9 @@
       <w:bookmarkEnd w:id="377"/>
       <w:bookmarkEnd w:id="378"/>
       <w:bookmarkEnd w:id="379"/>
+      <w:r>
+        <w:t>The Layup Analysis Tool programme</w:t>
+      </w:r>
     </w:p>
     <w:p>
       <w:pPr>
@@ -2101,31 +2101,19 @@
         <w:rPr>
           <w:rFonts w:cs="Times New Roman"/>
         </w:rPr>
-        <w:t>Quick Fatigue Tool</w:t>
+        <w:t>Layup Analysis Tool</w:t>
       </w:r>
       <w:r>
         <w:rPr>
           <w:rFonts w:cs="Times New Roman"/>
         </w:rPr>
-        <w:t xml:space="preserve"> for MATLAB is a</w:t>
+        <w:t xml:space="preserve"> for MATLAB </w:t>
       </w:r>
       <w:r>
         <w:rPr>
           <w:rFonts w:cs="Times New Roman"/>
         </w:rPr>
-        <w:t xml:space="preserve"> multiaxial fatigue analysis code for finite element models</w:t>
-      </w:r>
-      <w:r>
-        <w:rPr>
-          <w:rFonts w:cs="Times New Roman"/>
-        </w:rPr>
-        <w:t>.</w:t>
-      </w:r>
-      <w:r>
-        <w:rPr>
-          <w:rFonts w:cs="Times New Roman"/>
-        </w:rPr>
-        <w:t xml:space="preserve"> It is used to calculate:</w:t>
+        <w:t>is used to calculate:</w:t>
       </w:r>
     </w:p>
     <w:p>
@@ -2144,43 +2132,7 @@
         <w:rPr>
           <w:rFonts w:cs="Times New Roman"/>
         </w:rPr>
-        <w:t>W</w:t>
-      </w:r>
-      <w:r>
-        <w:rPr>
-          <w:rFonts w:cs="Times New Roman"/>
-        </w:rPr>
-        <w:t>here</w:t>
-      </w:r>
-      <w:r>
-        <w:rPr>
-          <w:rFonts w:cs="Times New Roman"/>
-        </w:rPr>
-        <w:t xml:space="preserve"> and when</w:t>
-      </w:r>
-      <w:r>
-        <w:rPr>
-          <w:rFonts w:cs="Times New Roman"/>
-        </w:rPr>
-        <w:t xml:space="preserve"> fatigue cracks </w:t>
-      </w:r>
-      <w:r>
-        <w:rPr>
-          <w:rFonts w:cs="Times New Roman"/>
-        </w:rPr>
-        <w:t>are likely to</w:t>
-      </w:r>
-      <w:r>
-        <w:rPr>
-          <w:rFonts w:cs="Times New Roman"/>
-        </w:rPr>
-        <w:t xml:space="preserve"> </w:t>
-      </w:r>
-      <w:r>
-        <w:rPr>
-          <w:rFonts w:cs="Times New Roman"/>
-        </w:rPr>
-        <w:t>initiate</w:t>
+        <w:t>Ply stresses and strains</w:t>
       </w:r>
       <w:r>
         <w:rPr>
@@ -2205,31 +2157,7 @@
         <w:rPr>
           <w:rFonts w:cs="Times New Roman"/>
         </w:rPr>
-        <w:t>the factor</w:t>
-      </w:r>
-      <w:r>
-        <w:rPr>
-          <w:rFonts w:cs="Times New Roman"/>
-        </w:rPr>
-        <w:t xml:space="preserve">s of safety on </w:t>
-      </w:r>
-      <w:r>
-        <w:rPr>
-          <w:rFonts w:cs="Times New Roman"/>
-        </w:rPr>
-        <w:t>alternating</w:t>
-      </w:r>
-      <w:r>
-        <w:rPr>
-          <w:rFonts w:cs="Times New Roman"/>
-        </w:rPr>
-        <w:t xml:space="preserve"> stresses</w:t>
-      </w:r>
-      <w:r>
-        <w:rPr>
-          <w:rFonts w:cs="Times New Roman"/>
-        </w:rPr>
-        <w:t>; and</w:t>
+        <w:t>the factors of safety on each ply; and</w:t>
       </w:r>
     </w:p>
     <w:p>
@@ -2248,7 +2176,7 @@
         <w:rPr>
           <w:rFonts w:cs="Times New Roman"/>
         </w:rPr>
-        <w:t>the probability of survival at different service lives (the “warranty” claim curve).</w:t>
+        <w:t>the optimised stacking sequence for a given load.</w:t>
       </w:r>
     </w:p>
     <w:p>
@@ -2262,276 +2190,7 @@
         <w:rPr>
           <w:rFonts w:cs="Times New Roman"/>
         </w:rPr>
-        <w:t xml:space="preserve">The </w:t>
-      </w:r>
-      <w:r>
-        <w:rPr>
-          <w:rFonts w:cs="Times New Roman"/>
-        </w:rPr>
-        <w:t>application includes:</w:t>
-      </w:r>
-    </w:p>
-    <w:p>
-      <w:pPr>
-        <w:pStyle w:val="ListParagraph"/>
-        <w:numPr>
-          <w:ilvl w:val="0"/>
-          <w:numId w:val="18"/>
-        </w:numPr>
-        <w:rPr>
-          <w:rFonts w:cs="Times New Roman"/>
-        </w:rPr>
-      </w:pPr>
-      <w:r>
-        <w:rPr>
-          <w:rFonts w:cs="Times New Roman"/>
-        </w:rPr>
-        <w:t>A</w:t>
-      </w:r>
-      <w:r>
-        <w:rPr>
-          <w:rFonts w:cs="Times New Roman"/>
-        </w:rPr>
-        <w:t xml:space="preserve"> g</w:t>
-      </w:r>
-      <w:r>
-        <w:rPr>
-          <w:rFonts w:cs="Times New Roman"/>
-        </w:rPr>
-        <w:t xml:space="preserve">eneral </w:t>
-      </w:r>
-      <w:r>
-        <w:rPr>
-          <w:rFonts w:cs="Times New Roman"/>
-        </w:rPr>
-        <w:t>stress-based</w:t>
-      </w:r>
-      <w:r>
-        <w:rPr>
-          <w:rFonts w:cs="Times New Roman"/>
-        </w:rPr>
-        <w:t xml:space="preserve"> and strain-</w:t>
-      </w:r>
-      <w:r>
-        <w:rPr>
-          <w:rFonts w:cs="Times New Roman"/>
-        </w:rPr>
-        <w:t>based</w:t>
-      </w:r>
-      <w:r>
-        <w:rPr>
-          <w:rFonts w:cs="Times New Roman"/>
-        </w:rPr>
-        <w:t xml:space="preserve"> fatigue analysis framework</w:t>
-      </w:r>
-      <w:r>
-        <w:rPr>
-          <w:rFonts w:cs="Times New Roman"/>
-        </w:rPr>
-        <w:t>;</w:t>
-      </w:r>
-    </w:p>
-    <w:p>
-      <w:pPr>
-        <w:pStyle w:val="ListParagraph"/>
-        <w:numPr>
-          <w:ilvl w:val="0"/>
-          <w:numId w:val="18"/>
-        </w:numPr>
-        <w:rPr>
-          <w:rFonts w:cs="Times New Roman"/>
-        </w:rPr>
-      </w:pPr>
-      <w:r>
-        <w:rPr>
-          <w:rFonts w:cs="Times New Roman"/>
-          <w:i/>
-        </w:rPr>
-        <w:t>Material Manager</w:t>
-      </w:r>
-      <w:r>
-        <w:rPr>
-          <w:rFonts w:cs="Times New Roman"/>
-        </w:rPr>
-        <w:t>, a</w:t>
-      </w:r>
-      <w:r>
-        <w:rPr>
-          <w:rFonts w:cs="Times New Roman"/>
-        </w:rPr>
-        <w:t xml:space="preserve"> material database and</w:t>
-      </w:r>
-      <w:r>
-        <w:rPr>
-          <w:rFonts w:cs="Times New Roman"/>
-        </w:rPr>
-        <w:t xml:space="preserve"> MATLAB application which allows the user to create and store materials for fatigue analysis;</w:t>
-      </w:r>
-    </w:p>
-    <w:p>
-      <w:pPr>
-        <w:pStyle w:val="ListParagraph"/>
-        <w:numPr>
-          <w:ilvl w:val="0"/>
-          <w:numId w:val="18"/>
-        </w:numPr>
-        <w:rPr>
-          <w:rFonts w:cs="Times New Roman"/>
-        </w:rPr>
-      </w:pPr>
-      <w:r>
-        <w:rPr>
-          <w:rFonts w:cs="Times New Roman"/>
-          <w:i/>
-        </w:rPr>
-        <w:t>Export Tool</w:t>
-      </w:r>
-      <w:r>
-        <w:rPr>
-          <w:rFonts w:cs="Times New Roman"/>
-        </w:rPr>
-        <w:t xml:space="preserve">, an ODB interface which allows the user </w:t>
-      </w:r>
-      <w:r>
-        <w:rPr>
-          <w:rFonts w:cs="Times New Roman"/>
-        </w:rPr>
-        <w:t xml:space="preserve">to export fatigue results to an Abaqus </w:t>
-      </w:r>
-      <w:r>
-        <w:rPr>
-          <w:rFonts w:cs="Times New Roman"/>
-        </w:rPr>
-        <w:t>Output Database (</w:t>
-      </w:r>
-      <w:r>
-        <w:rPr>
-          <w:rFonts w:cs="Times New Roman"/>
-          <w:i/>
-        </w:rPr>
-        <w:t>.odb</w:t>
-      </w:r>
-      <w:r>
-        <w:rPr>
-          <w:rFonts w:cs="Times New Roman"/>
-        </w:rPr>
-        <w:t xml:space="preserve">) file for visualization in </w:t>
-      </w:r>
-      <w:r>
-        <w:rPr>
-          <w:rFonts w:cs="Times New Roman"/>
-        </w:rPr>
-        <w:t>S</w:t>
-      </w:r>
-      <w:r>
-        <w:rPr>
-          <w:rFonts w:cs="Times New Roman"/>
-        </w:rPr>
-        <w:t>IMULIA Abaqus/Viewer</w:t>
-      </w:r>
-      <w:r>
-        <w:rPr>
-          <w:rFonts w:cs="Times New Roman"/>
-        </w:rPr>
-        <w:t>; and</w:t>
-      </w:r>
-    </w:p>
-    <w:p>
-      <w:pPr>
-        <w:pStyle w:val="ListParagraph"/>
-        <w:numPr>
-          <w:ilvl w:val="0"/>
-          <w:numId w:val="18"/>
-        </w:numPr>
-        <w:rPr>
-          <w:rFonts w:cs="Times New Roman"/>
-        </w:rPr>
-      </w:pPr>
-      <w:r>
-        <w:rPr>
-          <w:rFonts w:cs="Times New Roman"/>
-        </w:rPr>
-        <w:t>s</w:t>
-      </w:r>
-      <w:r>
-        <w:rPr>
-          <w:rFonts w:cs="Times New Roman"/>
-        </w:rPr>
-        <w:t>upplementary analysis tools for static failure assessment.</w:t>
-      </w:r>
-    </w:p>
-    <w:p>
-      <w:pPr>
-        <w:jc w:val="both"/>
-        <w:rPr>
-          <w:rFonts w:cs="Times New Roman"/>
-        </w:rPr>
-      </w:pPr>
-      <w:r>
-        <w:rPr>
-          <w:rFonts w:cs="Times New Roman"/>
-        </w:rPr>
-        <w:t xml:space="preserve">The </w:t>
-      </w:r>
-      <w:r>
-        <w:rPr>
-          <w:rFonts w:cs="Times New Roman"/>
-        </w:rPr>
-        <w:t>general analysis framework</w:t>
-      </w:r>
-      <w:r>
-        <w:rPr>
-          <w:rFonts w:cs="Times New Roman"/>
-        </w:rPr>
-        <w:t xml:space="preserve"> allows the user to analyse stresses from</w:t>
-      </w:r>
-      <w:r>
-        <w:rPr>
-          <w:rFonts w:cs="Times New Roman"/>
-        </w:rPr>
-        <w:t xml:space="preserve"> linear and nonlinear </w:t>
-      </w:r>
-      <w:r>
-        <w:rPr>
-          <w:rFonts w:cs="Times New Roman"/>
-        </w:rPr>
-        <w:t>Finite Element Analysi</w:t>
-      </w:r>
-      <w:r>
-        <w:rPr>
-          <w:rFonts w:cs="Times New Roman"/>
-        </w:rPr>
-        <w:t>s (FEA) results. An</w:t>
-      </w:r>
-      <w:r>
-        <w:rPr>
-          <w:rFonts w:cs="Times New Roman"/>
-        </w:rPr>
-        <w:t xml:space="preserve"> advantage of calculating fatigue live</w:t>
-      </w:r>
-      <w:r>
-        <w:rPr>
-          <w:rFonts w:cs="Times New Roman"/>
-        </w:rPr>
-        <w:t>s from FEA is that</w:t>
-      </w:r>
-      <w:r>
-        <w:rPr>
-          <w:rFonts w:cs="Times New Roman"/>
-        </w:rPr>
-        <w:t xml:space="preserve"> the requirement to compute stress concentration and notch sensitivity factors</w:t>
-      </w:r>
-      <w:r>
-        <w:rPr>
-          <w:rFonts w:cs="Times New Roman"/>
-        </w:rPr>
-        <w:t xml:space="preserve"> manually</w:t>
-      </w:r>
-      <w:r>
-        <w:rPr>
-          <w:rFonts w:cs="Times New Roman"/>
-        </w:rPr>
-        <w:t xml:space="preserve"> is eliminated.</w:t>
+        <w:t>The methodology used by Layup Analysis Tool follows classical lamination theory (CLT) and assumes that the laminate obeys the Kirchhoff Hypothesis.</w:t>
       </w:r>
     </w:p>
     <w:p>
@@ -2595,13 +2254,7 @@
         <w:rPr>
           <w:rFonts w:cs="Times New Roman"/>
         </w:rPr>
-        <w:t>A Quick Fatigue Tool analysis</w:t>
-      </w:r>
-      <w:r>
-        <w:rPr>
-          <w:rFonts w:cs="Times New Roman"/>
-        </w:rPr>
-        <w:t xml:space="preserve"> usually</w:t>
+        <w:t>Layup Analysis Tool</w:t>
       </w:r>
       <w:r>
         <w:rPr>
@@ -2644,19 +2297,7 @@
         <w:rPr>
           <w:rFonts w:cs="Times New Roman"/>
         </w:rPr>
-        <w:t>A</w:t>
-      </w:r>
-      <w:r>
-        <w:rPr>
-          <w:rFonts w:cs="Times New Roman"/>
-        </w:rPr>
-        <w:t>t least one</w:t>
-      </w:r>
-      <w:r>
-        <w:rPr>
-          <w:rFonts w:cs="Times New Roman"/>
-        </w:rPr>
-        <w:t xml:space="preserve"> material definition</w:t>
+        <w:t>A layup stacking sequence</w:t>
       </w:r>
     </w:p>
     <w:p>
@@ -2675,436 +2316,37 @@
         <w:rPr>
           <w:rFonts w:cs="Times New Roman"/>
         </w:rPr>
-        <w:t>A</w:t>
-      </w:r>
-      <w:r>
-        <w:rPr>
-          <w:rFonts w:cs="Times New Roman"/>
-        </w:rPr>
-        <w:t>t least one</w:t>
-      </w:r>
-      <w:r>
-        <w:rPr>
-          <w:rFonts w:cs="Times New Roman"/>
-        </w:rPr>
-        <w:t xml:space="preserve"> loading definition consisting of:</w:t>
+        <w:t>At least one material</w:t>
       </w:r>
     </w:p>
     <w:p>
       <w:pPr>
-        <w:pStyle w:val="ListParagraph"/>
-        <w:numPr>
-          <w:ilvl w:val="1"/>
-          <w:numId w:val="1"/>
-        </w:numPr>
-        <w:jc w:val="both"/>
+        <w:pStyle w:val="Heading1"/>
         <w:rPr>
-          <w:rFonts w:cs="Times New Roman"/>
+          <w:rFonts w:cstheme="minorBidi"/>
+          <w:sz w:val="22"/>
         </w:rPr>
       </w:pPr>
       <w:r>
-        <w:rPr>
-          <w:rFonts w:cs="Times New Roman"/>
-        </w:rPr>
-        <w:t>S</w:t>
+        <w:t>2</w:t>
       </w:r>
       <w:r>
-        <w:rPr>
-          <w:rFonts w:cs="Times New Roman"/>
-        </w:rPr>
-        <w:t>tress</w:t>
-      </w:r>
-      <w:r>
-        <w:rPr>
-          <w:rFonts w:cs="Times New Roman"/>
-        </w:rPr>
-        <w:t xml:space="preserve"> (and strain)</w:t>
-      </w:r>
-      <w:r>
-        <w:rPr>
-          <w:rFonts w:cs="Times New Roman"/>
-        </w:rPr>
-        <w:t xml:space="preserve"> datasets</w:t>
-      </w:r>
-      <w:r>
-        <w:rPr>
-          <w:rFonts w:cs="Times New Roman"/>
-        </w:rPr>
-        <w:t xml:space="preserve"> and/or</w:t>
-      </w:r>
-    </w:p>
-    <w:p>
-      <w:pPr>
-        <w:pStyle w:val="ListParagraph"/>
-        <w:numPr>
-          <w:ilvl w:val="1"/>
-          <w:numId w:val="1"/>
-        </w:numPr>
-        <w:jc w:val="both"/>
-        <w:rPr>
-          <w:rFonts w:cs="Times New Roman"/>
-        </w:rPr>
-      </w:pPr>
-      <w:r>
-        <w:rPr>
-          <w:rFonts w:cs="Times New Roman"/>
-        </w:rPr>
-        <w:t>L</w:t>
-      </w:r>
-      <w:r>
-        <w:rPr>
-          <w:rFonts w:cs="Times New Roman"/>
-        </w:rPr>
-        <w:t>oad histories</w:t>
-      </w:r>
-    </w:p>
-    <w:p>
-      <w:pPr>
-        <w:jc w:val="both"/>
-        <w:rPr>
-          <w:rFonts w:cs="Times New Roman"/>
-        </w:rPr>
-      </w:pPr>
-      <w:r>
-        <w:rPr>
-          <w:rFonts w:cs="Times New Roman"/>
-        </w:rPr>
-        <w:t>The above in</w:t>
-      </w:r>
-      <w:r>
-        <w:rPr>
-          <w:rFonts w:cs="Times New Roman"/>
-        </w:rPr>
-        <w:t xml:space="preserve">put is specified by means of a </w:t>
-      </w:r>
-      <w:r>
-        <w:rPr>
-          <w:rFonts w:cs="Times New Roman"/>
-          <w:i/>
-        </w:rPr>
-        <w:t>job</w:t>
-      </w:r>
-      <w:r>
-        <w:rPr>
-          <w:rFonts w:cs="Times New Roman"/>
-        </w:rPr>
-        <w:t xml:space="preserve"> file. This is an M-file</w:t>
-      </w:r>
-      <w:r>
-        <w:rPr>
-          <w:rFonts w:cs="Times New Roman"/>
-        </w:rPr>
-        <w:t xml:space="preserve"> or text</w:t>
-      </w:r>
-      <w:r>
-        <w:rPr>
-          <w:rFonts w:cs="Times New Roman"/>
-        </w:rPr>
-        <w:t xml:space="preserve"> file containing a list of </w:t>
-      </w:r>
-      <w:r>
-        <w:rPr>
-          <w:rFonts w:cs="Times New Roman"/>
-        </w:rPr>
-        <w:t>options that</w:t>
-      </w:r>
-      <w:r>
-        <w:rPr>
-          <w:rFonts w:cs="Times New Roman"/>
-        </w:rPr>
-        <w:t xml:space="preserve"> completely </w:t>
-      </w:r>
-      <w:r>
-        <w:rPr>
-          <w:rFonts w:cs="Times New Roman"/>
-        </w:rPr>
-        <w:t>define</w:t>
-      </w:r>
-      <w:r>
-        <w:rPr>
-          <w:rFonts w:cs="Times New Roman"/>
-        </w:rPr>
-        <w:t>s</w:t>
-      </w:r>
-      <w:r>
-        <w:rPr>
-          <w:rFonts w:cs="Times New Roman"/>
-        </w:rPr>
-        <w:t xml:space="preserve"> the analysis. Analyses are performed by running the job file. Basic fatigue result output i</w:t>
-      </w:r>
-      <w:r>
-        <w:rPr>
-          <w:rFonts w:cs="Times New Roman"/>
-        </w:rPr>
-        <w:t>s written to the command window</w:t>
-      </w:r>
-      <w:r>
-        <w:rPr>
-          <w:rFonts w:cs="Times New Roman"/>
-        </w:rPr>
-        <w:t xml:space="preserve"> </w:t>
-      </w:r>
-      <w:r>
-        <w:rPr>
-          <w:rFonts w:cs="Times New Roman"/>
-        </w:rPr>
-        <w:t>and extensive output is written to a set of individual</w:t>
-      </w:r>
-      <w:r>
-        <w:rPr>
-          <w:rFonts w:cs="Times New Roman"/>
-        </w:rPr>
-        <w:t xml:space="preserve"> data files.</w:t>
-      </w:r>
-    </w:p>
-    <w:p>
-      <w:pPr>
-        <w:pStyle w:val="Heading3"/>
-      </w:pPr>
-      <w:bookmarkStart w:id="398" w:name="_Toc524006036"/>
-      <w:bookmarkStart w:id="399" w:name="_Toc525730041"/>
-      <w:bookmarkStart w:id="400" w:name="_Toc525919108"/>
-      <w:bookmarkStart w:id="401" w:name="_Toc529570556"/>
-      <w:bookmarkStart w:id="402" w:name="_Toc529702907"/>
-      <w:bookmarkStart w:id="403" w:name="_Toc530121643"/>
-      <w:bookmarkStart w:id="404" w:name="_Toc530389219"/>
-      <w:bookmarkStart w:id="405" w:name="_Toc531703962"/>
-      <w:bookmarkStart w:id="406" w:name="_Toc26536693"/>
-      <w:bookmarkStart w:id="407" w:name="_Toc27597481"/>
-      <w:bookmarkStart w:id="408" w:name="_Toc29915711"/>
-      <w:bookmarkStart w:id="409" w:name="_Toc33692909"/>
-      <w:bookmarkStart w:id="410" w:name="_Toc33693484"/>
-      <w:bookmarkStart w:id="411" w:name="_Toc53066271"/>
-      <w:bookmarkStart w:id="412" w:name="_Toc54343378"/>
-      <w:bookmarkStart w:id="413" w:name="_Toc73463675"/>
-      <w:bookmarkStart w:id="414" w:name="_Toc128141289"/>
-      <w:bookmarkStart w:id="415" w:name="_Toc134438206"/>
-      <w:r>
-        <w:t>1.1.3</w:t>
+        <w:t>.</w:t>
       </w:r>
       <w:r>
         <w:tab/>
       </w:r>
       <w:r>
-        <w:t>Reviewing the results of a Quick Fatigue Tool analysis</w:t>
-      </w:r>
-      <w:bookmarkEnd w:id="398"/>
-      <w:bookmarkEnd w:id="399"/>
-      <w:bookmarkEnd w:id="400"/>
-      <w:bookmarkEnd w:id="401"/>
-      <w:bookmarkEnd w:id="402"/>
-      <w:bookmarkEnd w:id="403"/>
-      <w:bookmarkEnd w:id="404"/>
-      <w:bookmarkEnd w:id="405"/>
-      <w:bookmarkEnd w:id="406"/>
-      <w:bookmarkEnd w:id="407"/>
-      <w:bookmarkEnd w:id="408"/>
-      <w:bookmarkEnd w:id="409"/>
-      <w:bookmarkEnd w:id="410"/>
-      <w:bookmarkEnd w:id="411"/>
-      <w:bookmarkEnd w:id="412"/>
-      <w:bookmarkEnd w:id="413"/>
-      <w:bookmarkEnd w:id="414"/>
-      <w:bookmarkEnd w:id="415"/>
-    </w:p>
-    <w:p>
-      <w:pPr>
-        <w:jc w:val="both"/>
-      </w:pPr>
-      <w:r>
-        <w:t>Information on configuring analysis output is discu</w:t>
-      </w:r>
-      <w:r>
-        <w:t>ssed in Section 10</w:t>
-      </w:r>
-      <w:r>
-        <w:t xml:space="preserve">. Results are written to </w:t>
-      </w:r>
-      <w:r>
-        <w:t>an assortment of</w:t>
-      </w:r>
-      <w:r>
-        <w:t xml:space="preserve"> text files and </w:t>
-      </w:r>
-      <w:r>
-        <w:t>figures that</w:t>
-      </w:r>
-      <w:r>
-        <w:t xml:space="preserve"> may be viewed in MATLAB</w:t>
-      </w:r>
-      <w:r>
-        <w:t xml:space="preserve"> or </w:t>
-      </w:r>
-      <w:r>
-        <w:t>third-party</w:t>
-      </w:r>
-      <w:r>
-        <w:t xml:space="preserve"> processors.</w:t>
+        <w:t>Section Points</w:t>
       </w:r>
     </w:p>
     <w:p>
       <w:pPr>
-        <w:pStyle w:val="Heading3"/>
-      </w:pPr>
-      <w:bookmarkStart w:id="416" w:name="_Toc128141290"/>
-      <w:bookmarkStart w:id="417" w:name="_Toc134438207"/>
-      <w:r>
-        <w:t>1.1.4</w:t>
-      </w:r>
-      <w:r>
-        <w:tab/>
-      </w:r>
-      <w:r>
-        <w:t>Checking the Quick Fatigue Tool Version</w:t>
-      </w:r>
-      <w:bookmarkEnd w:id="416"/>
-      <w:bookmarkEnd w:id="417"/>
-    </w:p>
-    <w:p>
-      <w:pPr>
         <w:jc w:val="both"/>
-      </w:pPr>
-      <w:r>
-        <w:t>The installed Quick Fatigue Tool version can be queried with the following MATLAB command:</w:t>
-      </w:r>
-    </w:p>
-    <w:tbl>
-      <w:tblPr>
-        <w:tblStyle w:val="TableGrid"/>
-        <w:tblW w:w="0" w:type="auto"/>
-        <w:tblBorders>
-          <w:top w:val="none" w:sz="0" w:space="0" w:color="auto"/>
-          <w:left w:val="none" w:sz="0" w:space="0" w:color="auto"/>
-          <w:bottom w:val="none" w:sz="0" w:space="0" w:color="auto"/>
-          <w:right w:val="none" w:sz="0" w:space="0" w:color="auto"/>
-          <w:insideH w:val="none" w:sz="0" w:space="0" w:color="auto"/>
-          <w:insideV w:val="none" w:sz="0" w:space="0" w:color="auto"/>
-        </w:tblBorders>
-        <w:tblLook w:val="04A0" w:firstRow="1" w:lastRow="0" w:firstColumn="1" w:lastColumn="0" w:noHBand="0" w:noVBand="1"/>
-      </w:tblPr>
-      <w:tblGrid>
-        <w:gridCol w:w="2547"/>
-        <w:gridCol w:w="6469"/>
-      </w:tblGrid>
-      <w:tr>
-        <w:tc>
-          <w:tcPr>
-            <w:tcW w:w="2547" w:type="dxa"/>
-            <w:vAlign w:val="center"/>
-          </w:tcPr>
-          <w:p>
-            <w:pPr>
-              <w:rPr>
-                <w:rFonts w:cs="Times New Roman"/>
-                <w:b/>
-              </w:rPr>
-            </w:pPr>
-            <w:r>
-              <w:rPr>
-                <w:rFonts w:cs="Times New Roman"/>
-                <w:b/>
-              </w:rPr>
-              <w:t>Command Line Usage:</w:t>
-            </w:r>
-          </w:p>
-        </w:tc>
-        <w:tc>
-          <w:tcPr>
-            <w:tcW w:w="6469" w:type="dxa"/>
-            <w:vAlign w:val="center"/>
-          </w:tcPr>
-          <w:p>
-            <w:pPr>
-              <w:rPr>
-                <w:rFonts w:cs="Times New Roman"/>
-              </w:rPr>
-            </w:pPr>
-            <w:r>
-              <w:rPr>
-                <w:rFonts w:cs="Courier New"/>
-                <w:color w:val="000000"/>
-              </w:rPr>
-              <w:t xml:space="preserve">&gt;&gt; </w:t>
-            </w:r>
-            <w:proofErr w:type="spellStart"/>
-            <w:r>
-              <w:rPr>
-                <w:rFonts w:cs="Courier New"/>
-                <w:color w:val="000000"/>
-              </w:rPr>
-              <w:t>q</w:t>
-            </w:r>
-            <w:r>
-              <w:rPr>
-                <w:rFonts w:cs="Courier New"/>
-                <w:color w:val="000000"/>
-              </w:rPr>
-              <w:t>version</w:t>
-            </w:r>
-            <w:proofErr w:type="spellEnd"/>
-          </w:p>
-        </w:tc>
-      </w:tr>
-      <w:tr>
-        <w:tc>
-          <w:tcPr>
-            <w:tcW w:w="2547" w:type="dxa"/>
-            <w:vAlign w:val="center"/>
-          </w:tcPr>
-          <w:p>
-            <w:pPr>
-              <w:rPr>
-                <w:rFonts w:cs="Times New Roman"/>
-              </w:rPr>
-            </w:pPr>
-          </w:p>
-        </w:tc>
-        <w:tc>
-          <w:tcPr>
-            <w:tcW w:w="6469" w:type="dxa"/>
-            <w:vAlign w:val="center"/>
-          </w:tcPr>
-          <w:p>
-            <w:pPr>
-              <w:rPr>
-                <w:rFonts w:cs="Courier New"/>
-                <w:color w:val="000000"/>
-              </w:rPr>
-            </w:pPr>
-          </w:p>
-        </w:tc>
-      </w:tr>
-    </w:tbl>
-    <w:p>
-      <w:pPr>
-        <w:jc w:val="both"/>
-      </w:pPr>
-      <w:r>
-        <w:t xml:space="preserve">Quick Fatigue Tool uses the numbering convention </w:t>
-      </w:r>
-      <w:r>
         <w:rPr>
-          <w:i/>
+          <w:rFonts w:cs="Times New Roman"/>
         </w:rPr>
-        <w:t>&lt;major-release</w:t>
-      </w:r>
-      <w:proofErr w:type="gramStart"/>
-      <w:r>
-        <w:rPr>
-          <w:i/>
-        </w:rPr>
-        <w:t>&gt;.&lt;</w:t>
-      </w:r>
-      <w:proofErr w:type="gramEnd"/>
-      <w:r>
-        <w:rPr>
-          <w:i/>
-        </w:rPr>
-        <w:t>minor-release&gt;.&lt;fix&gt;.&lt;revision&gt;</w:t>
-      </w:r>
-      <w:r>
-        <w:t>.</w:t>
-      </w:r>
+      </w:pPr>
     </w:p>
     <w:sectPr>
       <w:headerReference w:type="even" r:id="rId8"/>
@@ -3341,14 +2583,27 @@
     <w:pPr>
       <w:pStyle w:val="Header"/>
     </w:pPr>
-    <w:fldSimple w:instr=" STYLEREF  &quot;Heading 1&quot;  \* MERGEFORMAT ">
-      <w:r>
-        <w:rPr>
-          <w:noProof/>
-        </w:rPr>
-        <w:t>Acknowledgements</w:t>
-      </w:r>
-    </w:fldSimple>
+    <w:r>
+      <w:fldChar w:fldCharType="begin"/>
+    </w:r>
+    <w:r>
+      <w:instrText xml:space="preserve"> STYLEREF  "Heading 1"  \* MERGEFORMAT </w:instrText>
+    </w:r>
+    <w:r>
+      <w:fldChar w:fldCharType="separate"/>
+    </w:r>
+    <w:r>
+      <w:rPr>
+        <w:noProof/>
+      </w:rPr>
+      <w:t>Acknowledgements</w:t>
+    </w:r>
+    <w:r>
+      <w:rPr>
+        <w:noProof/>
+      </w:rPr>
+      <w:fldChar w:fldCharType="end"/>
+    </w:r>
     <w:r>
       <w:ptab w:relativeTo="margin" w:alignment="center" w:leader="none"/>
     </w:r>
@@ -3371,14 +2626,27 @@
     <w:r>
       <w:ptab w:relativeTo="margin" w:alignment="right" w:leader="none"/>
     </w:r>
-    <w:fldSimple w:instr=" STYLEREF  &quot;Heading 1&quot;  \* MERGEFORMAT ">
-      <w:r>
-        <w:rPr>
-          <w:noProof/>
-        </w:rPr>
-        <w:t>Version Information</w:t>
-      </w:r>
-    </w:fldSimple>
+    <w:r>
+      <w:fldChar w:fldCharType="begin"/>
+    </w:r>
+    <w:r>
+      <w:instrText xml:space="preserve"> STYLEREF  "Heading 1"  \* MERGEFORMAT </w:instrText>
+    </w:r>
+    <w:r>
+      <w:fldChar w:fldCharType="separate"/>
+    </w:r>
+    <w:r>
+      <w:rPr>
+        <w:noProof/>
+      </w:rPr>
+      <w:t>Version Information</w:t>
+    </w:r>
+    <w:r>
+      <w:rPr>
+        <w:noProof/>
+      </w:rPr>
+      <w:fldChar w:fldCharType="end"/>
+    </w:r>
   </w:p>
 </w:hdr>
 </file>
